--- a/Dax In Power BI.docx
+++ b/Dax In Power BI.docx
@@ -19,6 +19,9 @@
     </w:p>
     <w:p>
       <w:r>
+        <w:rPr>
+          <w:noProof/>
+        </w:rPr>
         <w:drawing>
           <wp:inline distT="0" distB="0" distL="0" distR="0" wp14:anchorId="2001376B" wp14:editId="2AFFDEDE">
             <wp:extent cx="5731510" cy="3016250"/>
@@ -83,6 +86,7 @@
         <w:rPr>
           <w:b/>
           <w:bCs/>
+          <w:noProof/>
         </w:rPr>
         <w:drawing>
           <wp:inline distT="0" distB="0" distL="0" distR="0" wp14:anchorId="4B373E68" wp14:editId="7421BFBD">
@@ -120,6 +124,70 @@
           </wp:inline>
         </w:drawing>
       </w:r>
+    </w:p>
+    <w:p>
+      <w:pPr>
+        <w:rPr>
+          <w:b/>
+          <w:bCs/>
+        </w:rPr>
+      </w:pPr>
+    </w:p>
+    <w:p>
+      <w:pPr>
+        <w:rPr>
+          <w:b/>
+          <w:bCs/>
+        </w:rPr>
+      </w:pPr>
+    </w:p>
+    <w:p>
+      <w:pPr>
+        <w:rPr>
+          <w:b/>
+          <w:bCs/>
+        </w:rPr>
+      </w:pPr>
+    </w:p>
+    <w:p>
+      <w:pPr>
+        <w:rPr>
+          <w:b/>
+          <w:bCs/>
+        </w:rPr>
+      </w:pPr>
+    </w:p>
+    <w:p>
+      <w:pPr>
+        <w:rPr>
+          <w:b/>
+          <w:bCs/>
+        </w:rPr>
+      </w:pPr>
+    </w:p>
+    <w:p>
+      <w:pPr>
+        <w:rPr>
+          <w:b/>
+          <w:bCs/>
+        </w:rPr>
+      </w:pPr>
+      <w:r>
+        <w:rPr>
+          <w:b/>
+          <w:bCs/>
+        </w:rPr>
+        <w:lastRenderedPageBreak/>
+        <w:t>Lecture 3</w:t>
+      </w:r>
+    </w:p>
+    <w:p>
+      <w:pPr>
+        <w:rPr>
+          <w:b/>
+          <w:bCs/>
+        </w:rPr>
+      </w:pPr>
     </w:p>
     <w:sectPr>
       <w:pgSz w:w="11906" w:h="16838"/>
